--- a/컴퓨터 그래픽스 개발 결과 보고서 10팀 정재훈 조성택.docx
+++ b/컴퓨터 그래픽스 개발 결과 보고서 10팀 정재훈 조성택.docx
@@ -654,7 +654,6 @@
         <w:autoSpaceDN/>
         <w:ind w:leftChars="0" w:left="760"/>
         <w:rPr>
-          <w:rFonts w:hint="eastAsia"/>
           <w:color w:val="000000" w:themeColor="text1"/>
           <w:sz w:val="24"/>
           <w:szCs w:val="24"/>
@@ -786,7 +785,6 @@
         <w:autoSpaceDN/>
         <w:ind w:leftChars="0" w:left="760"/>
         <w:rPr>
-          <w:rFonts w:hint="eastAsia"/>
           <w:b/>
           <w:bCs/>
           <w:color w:val="000000" w:themeColor="text1"/>
@@ -1420,6 +1418,213 @@
           <w:sz w:val="24"/>
           <w:szCs w:val="24"/>
         </w:rPr>
+        <w:t>기존 제안서와 차이점</w:t>
+      </w:r>
+    </w:p>
+    <w:p>
+      <w:pPr>
+        <w:pStyle w:val="a6"/>
+        <w:widowControl/>
+        <w:numPr>
+          <w:ilvl w:val="0"/>
+          <w:numId w:val="14"/>
+        </w:numPr>
+        <w:wordWrap/>
+        <w:autoSpaceDE/>
+        <w:autoSpaceDN/>
+        <w:ind w:leftChars="0"/>
+        <w:rPr>
+          <w:b/>
+          <w:bCs/>
+          <w:color w:val="000000" w:themeColor="text1"/>
+          <w:sz w:val="24"/>
+          <w:szCs w:val="24"/>
+        </w:rPr>
+      </w:pPr>
+      <w:r>
+        <w:rPr>
+          <w:rFonts w:hint="eastAsia"/>
+          <w:b/>
+          <w:bCs/>
+          <w:color w:val="000000" w:themeColor="text1"/>
+          <w:sz w:val="24"/>
+          <w:szCs w:val="24"/>
+        </w:rPr>
+        <w:t xml:space="preserve">시점변환 </w:t>
+      </w:r>
+      <w:r>
+        <w:rPr>
+          <w:b/>
+          <w:bCs/>
+          <w:color w:val="000000" w:themeColor="text1"/>
+          <w:sz w:val="24"/>
+          <w:szCs w:val="24"/>
+        </w:rPr>
+        <w:t>-&gt; 1</w:t>
+      </w:r>
+      <w:r>
+        <w:rPr>
+          <w:rFonts w:hint="eastAsia"/>
+          <w:b/>
+          <w:bCs/>
+          <w:color w:val="000000" w:themeColor="text1"/>
+          <w:sz w:val="24"/>
+          <w:szCs w:val="24"/>
+        </w:rPr>
+        <w:t xml:space="preserve">인칭으로 하는 것이 플레이 하기 적합하여 </w:t>
+      </w:r>
+      <w:r>
+        <w:rPr>
+          <w:b/>
+          <w:bCs/>
+          <w:color w:val="000000" w:themeColor="text1"/>
+          <w:sz w:val="24"/>
+          <w:szCs w:val="24"/>
+        </w:rPr>
+        <w:t>1</w:t>
+      </w:r>
+      <w:r>
+        <w:rPr>
+          <w:rFonts w:hint="eastAsia"/>
+          <w:b/>
+          <w:bCs/>
+          <w:color w:val="000000" w:themeColor="text1"/>
+          <w:sz w:val="24"/>
+          <w:szCs w:val="24"/>
+        </w:rPr>
+        <w:t>인칭모드만을 사용합니다.</w:t>
+      </w:r>
+    </w:p>
+    <w:p>
+      <w:pPr>
+        <w:pStyle w:val="a6"/>
+        <w:widowControl/>
+        <w:numPr>
+          <w:ilvl w:val="0"/>
+          <w:numId w:val="14"/>
+        </w:numPr>
+        <w:wordWrap/>
+        <w:autoSpaceDE/>
+        <w:autoSpaceDN/>
+        <w:ind w:leftChars="0"/>
+        <w:rPr>
+          <w:b/>
+          <w:bCs/>
+          <w:color w:val="000000" w:themeColor="text1"/>
+          <w:sz w:val="24"/>
+          <w:szCs w:val="24"/>
+        </w:rPr>
+      </w:pPr>
+      <w:r>
+        <w:rPr>
+          <w:rFonts w:hint="eastAsia"/>
+          <w:b/>
+          <w:bCs/>
+          <w:color w:val="000000" w:themeColor="text1"/>
+          <w:sz w:val="24"/>
+          <w:szCs w:val="24"/>
+        </w:rPr>
+        <w:t>객체 상호작용:</w:t>
+      </w:r>
+      <w:r>
+        <w:rPr>
+          <w:b/>
+          <w:bCs/>
+          <w:color w:val="000000" w:themeColor="text1"/>
+          <w:sz w:val="24"/>
+          <w:szCs w:val="24"/>
+        </w:rPr>
+        <w:t xml:space="preserve"> </w:t>
+      </w:r>
+      <w:r>
+        <w:rPr>
+          <w:rFonts w:hint="eastAsia"/>
+          <w:b/>
+          <w:bCs/>
+          <w:color w:val="000000" w:themeColor="text1"/>
+          <w:sz w:val="24"/>
+          <w:szCs w:val="24"/>
+        </w:rPr>
+        <w:t xml:space="preserve">클릭하여 객체를 관찰할 수는 없지만 광선추적법을 통한 </w:t>
+      </w:r>
+      <w:r>
+        <w:rPr>
+          <w:b/>
+          <w:bCs/>
+          <w:color w:val="000000" w:themeColor="text1"/>
+          <w:sz w:val="24"/>
+          <w:szCs w:val="24"/>
+        </w:rPr>
+        <w:t xml:space="preserve">3D </w:t>
+      </w:r>
+      <w:proofErr w:type="spellStart"/>
+      <w:r>
+        <w:rPr>
+          <w:rFonts w:hint="eastAsia"/>
+          <w:b/>
+          <w:bCs/>
+          <w:color w:val="000000" w:themeColor="text1"/>
+          <w:sz w:val="24"/>
+          <w:szCs w:val="24"/>
+        </w:rPr>
+        <w:t>픽킹이</w:t>
+      </w:r>
+      <w:proofErr w:type="spellEnd"/>
+      <w:r>
+        <w:rPr>
+          <w:rFonts w:hint="eastAsia"/>
+          <w:b/>
+          <w:bCs/>
+          <w:color w:val="000000" w:themeColor="text1"/>
+          <w:sz w:val="24"/>
+          <w:szCs w:val="24"/>
+        </w:rPr>
+        <w:t xml:space="preserve"> 가능하여 지금은 버튼과 벤트밖에 안되지만 물체와 상호작용이 가능합니다.</w:t>
+      </w:r>
+    </w:p>
+    <w:p>
+      <w:pPr>
+        <w:pStyle w:val="a6"/>
+        <w:widowControl/>
+        <w:wordWrap/>
+        <w:autoSpaceDE/>
+        <w:autoSpaceDN/>
+        <w:ind w:leftChars="0" w:left="1120"/>
+        <w:rPr>
+          <w:rFonts w:hint="eastAsia"/>
+          <w:b/>
+          <w:bCs/>
+          <w:color w:val="000000" w:themeColor="text1"/>
+          <w:sz w:val="24"/>
+          <w:szCs w:val="24"/>
+        </w:rPr>
+      </w:pPr>
+    </w:p>
+    <w:p>
+      <w:pPr>
+        <w:pStyle w:val="a6"/>
+        <w:widowControl/>
+        <w:wordWrap/>
+        <w:autoSpaceDE/>
+        <w:autoSpaceDN/>
+        <w:ind w:leftChars="0" w:left="760"/>
+        <w:rPr>
+          <w:b/>
+          <w:bCs/>
+          <w:color w:val="000000" w:themeColor="text1"/>
+          <w:sz w:val="24"/>
+          <w:szCs w:val="24"/>
+        </w:rPr>
+      </w:pPr>
+      <w:r>
+        <w:rPr>
+          <w:rFonts w:hint="eastAsia"/>
+          <w:b/>
+          <w:bCs/>
+          <w:color w:val="000000" w:themeColor="text1"/>
+          <w:sz w:val="24"/>
+          <w:szCs w:val="24"/>
+        </w:rPr>
         <w:t>1</w:t>
       </w:r>
       <w:r>
@@ -1487,7 +1692,6 @@
         <w:autoSpaceDN/>
         <w:ind w:leftChars="0" w:left="760" w:firstLine="240"/>
         <w:rPr>
-          <w:rFonts w:hint="eastAsia"/>
           <w:color w:val="000000" w:themeColor="text1"/>
           <w:sz w:val="24"/>
           <w:szCs w:val="24"/>
@@ -2155,6 +2359,7 @@
           <w:sz w:val="24"/>
           <w:szCs w:val="24"/>
         </w:rPr>
+        <w:lastRenderedPageBreak/>
         <w:t>정재훈</w:t>
       </w:r>
       <w:r>
@@ -2381,10 +2586,62 @@
     </w:p>
     <w:p>
       <w:pPr>
+        <w:pStyle w:val="a6"/>
         <w:widowControl/>
         <w:wordWrap/>
         <w:autoSpaceDE/>
         <w:autoSpaceDN/>
+        <w:ind w:leftChars="0" w:left="760"/>
+        <w:rPr>
+          <w:rFonts w:hint="eastAsia"/>
+          <w:b/>
+          <w:bCs/>
+          <w:color w:val="000000" w:themeColor="text1"/>
+          <w:sz w:val="24"/>
+          <w:szCs w:val="24"/>
+        </w:rPr>
+      </w:pPr>
+      <w:r>
+        <w:rPr>
+          <w:rFonts w:hint="eastAsia"/>
+          <w:b/>
+          <w:bCs/>
+          <w:color w:val="000000" w:themeColor="text1"/>
+          <w:sz w:val="24"/>
+          <w:szCs w:val="24"/>
+        </w:rPr>
+        <w:t>&lt;</w:t>
+      </w:r>
+      <w:proofErr w:type="spellStart"/>
+      <w:r>
+        <w:rPr>
+          <w:rFonts w:hint="eastAsia"/>
+          <w:b/>
+          <w:bCs/>
+          <w:color w:val="000000" w:themeColor="text1"/>
+          <w:sz w:val="24"/>
+          <w:szCs w:val="24"/>
+        </w:rPr>
+        <w:t>인게임</w:t>
+      </w:r>
+      <w:proofErr w:type="spellEnd"/>
+      <w:r>
+        <w:rPr>
+          <w:b/>
+          <w:bCs/>
+          <w:color w:val="000000" w:themeColor="text1"/>
+          <w:sz w:val="24"/>
+          <w:szCs w:val="24"/>
+        </w:rPr>
+        <w:t>&gt;</w:t>
+      </w:r>
+    </w:p>
+    <w:p>
+      <w:pPr>
+        <w:widowControl/>
+        <w:wordWrap/>
+        <w:autoSpaceDE/>
+        <w:autoSpaceDN/>
         <w:rPr>
           <w:b/>
           <w:bCs/>
@@ -2403,7 +2660,6 @@
           <w:sz w:val="24"/>
           <w:szCs w:val="24"/>
         </w:rPr>
-        <w:lastRenderedPageBreak/>
         <w:drawing>
           <wp:anchor distT="0" distB="0" distL="114300" distR="114300" simplePos="0" relativeHeight="251661312" behindDoc="0" locked="0" layoutInCell="1" allowOverlap="1" wp14:anchorId="5798A42B" wp14:editId="4F97FF81">
             <wp:simplePos x="0" y="0"/>
@@ -2634,7 +2890,6 @@
       </w:pPr>
       <w:r>
         <w:rPr>
-          <w:rFonts w:hint="eastAsia"/>
           <w:b/>
           <w:bCs/>
           <w:noProof/>
@@ -2643,13 +2898,79 @@
           <w:szCs w:val="24"/>
         </w:rPr>
         <w:drawing>
-          <wp:anchor distT="0" distB="0" distL="114300" distR="114300" simplePos="0" relativeHeight="251663360" behindDoc="0" locked="0" layoutInCell="1" allowOverlap="1" wp14:anchorId="22ED50E9" wp14:editId="39CADA68">
+          <wp:anchor distT="0" distB="0" distL="114300" distR="114300" simplePos="0" relativeHeight="251664384" behindDoc="0" locked="0" layoutInCell="1" allowOverlap="1" wp14:anchorId="20B4AD04" wp14:editId="63E5AE77">
             <wp:simplePos x="0" y="0"/>
             <wp:positionH relativeFrom="column">
-              <wp:posOffset>1863090</wp:posOffset>
+              <wp:posOffset>3703955</wp:posOffset>
             </wp:positionH>
             <wp:positionV relativeFrom="paragraph">
-              <wp:posOffset>188595</wp:posOffset>
+              <wp:posOffset>164465</wp:posOffset>
+            </wp:positionV>
+            <wp:extent cx="2715260" cy="1943100"/>
+            <wp:effectExtent l="0" t="0" r="8890" b="0"/>
+            <wp:wrapSquare wrapText="bothSides"/>
+            <wp:docPr id="2" name="그림 2" descr="레고, 장난감, 키보드이(가) 표시된 사진&#10;&#10;자동 생성된 설명"/>
+            <wp:cNvGraphicFramePr>
+              <a:graphicFrameLocks xmlns:a="http://schemas.openxmlformats.org/drawingml/2006/main" noChangeAspect="1"/>
+            </wp:cNvGraphicFramePr>
+            <a:graphic xmlns:a="http://schemas.openxmlformats.org/drawingml/2006/main">
+              <a:graphicData uri="http://schemas.openxmlformats.org/drawingml/2006/picture">
+                <pic:pic xmlns:pic="http://schemas.openxmlformats.org/drawingml/2006/picture">
+                  <pic:nvPicPr>
+                    <pic:cNvPr id="2" name="그림 2" descr="레고, 장난감, 키보드이(가) 표시된 사진&#10;&#10;자동 생성된 설명"/>
+                    <pic:cNvPicPr/>
+                  </pic:nvPicPr>
+                  <pic:blipFill>
+                    <a:blip r:embed="rId15">
+                      <a:extLst>
+                        <a:ext uri="{28A0092B-C50C-407E-A947-70E740481C1C}">
+                          <a14:useLocalDpi xmlns:a14="http://schemas.microsoft.com/office/drawing/2010/main" val="0"/>
+                        </a:ext>
+                      </a:extLst>
+                    </a:blip>
+                    <a:stretch>
+                      <a:fillRect/>
+                    </a:stretch>
+                  </pic:blipFill>
+                  <pic:spPr>
+                    <a:xfrm>
+                      <a:off x="0" y="0"/>
+                      <a:ext cx="2715260" cy="1943100"/>
+                    </a:xfrm>
+                    <a:prstGeom prst="rect">
+                      <a:avLst/>
+                    </a:prstGeom>
+                  </pic:spPr>
+                </pic:pic>
+              </a:graphicData>
+            </a:graphic>
+            <wp14:sizeRelH relativeFrom="page">
+              <wp14:pctWidth>0</wp14:pctWidth>
+            </wp14:sizeRelH>
+            <wp14:sizeRelV relativeFrom="page">
+              <wp14:pctHeight>0</wp14:pctHeight>
+            </wp14:sizeRelV>
+          </wp:anchor>
+        </w:drawing>
+      </w:r>
+      <w:r>
+        <w:rPr>
+          <w:rFonts w:hint="eastAsia"/>
+          <w:b/>
+          <w:bCs/>
+          <w:noProof/>
+          <w:color w:val="000000" w:themeColor="text1"/>
+          <w:sz w:val="24"/>
+          <w:szCs w:val="24"/>
+        </w:rPr>
+        <w:drawing>
+          <wp:anchor distT="0" distB="0" distL="114300" distR="114300" simplePos="0" relativeHeight="251663360" behindDoc="0" locked="0" layoutInCell="1" allowOverlap="1" wp14:anchorId="22ED50E9" wp14:editId="312A5510">
+            <wp:simplePos x="0" y="0"/>
+            <wp:positionH relativeFrom="column">
+              <wp:posOffset>120015</wp:posOffset>
+            </wp:positionH>
+            <wp:positionV relativeFrom="paragraph">
+              <wp:posOffset>198120</wp:posOffset>
             </wp:positionV>
             <wp:extent cx="2982595" cy="1905000"/>
             <wp:effectExtent l="0" t="0" r="8255" b="0"/>
@@ -2668,7 +2989,7 @@
                     </pic:cNvPicPr>
                   </pic:nvPicPr>
                   <pic:blipFill>
-                    <a:blip r:embed="rId15">
+                    <a:blip r:embed="rId16">
                       <a:extLst>
                         <a:ext uri="{28A0092B-C50C-407E-A947-70E740481C1C}">
                           <a14:useLocalDpi xmlns:a14="http://schemas.microsoft.com/office/drawing/2010/main" val="0"/>
@@ -2768,40 +3089,55 @@
           <w:szCs w:val="24"/>
         </w:rPr>
       </w:pPr>
-      <w:r>
-        <w:rPr>
-          <w:rFonts w:hint="eastAsia"/>
-          <w:b/>
-          <w:bCs/>
-          <w:color w:val="000000" w:themeColor="text1"/>
-          <w:sz w:val="24"/>
-          <w:szCs w:val="24"/>
-        </w:rPr>
-        <w:t>&lt;</w:t>
-      </w:r>
-      <w:proofErr w:type="spellStart"/>
-      <w:r>
-        <w:rPr>
-          <w:rFonts w:hint="eastAsia"/>
-          <w:b/>
-          <w:bCs/>
-          <w:color w:val="000000" w:themeColor="text1"/>
-          <w:sz w:val="24"/>
-          <w:szCs w:val="24"/>
-        </w:rPr>
-        <w:t>인게임</w:t>
-      </w:r>
-      <w:proofErr w:type="spellEnd"/>
-      <w:r>
-        <w:rPr>
-          <w:b/>
-          <w:bCs/>
-          <w:color w:val="000000" w:themeColor="text1"/>
-          <w:sz w:val="24"/>
-          <w:szCs w:val="24"/>
-        </w:rPr>
-        <w:t>&gt;</w:t>
-      </w:r>
+    </w:p>
+    <w:p>
+      <w:pPr>
+        <w:widowControl/>
+        <w:wordWrap/>
+        <w:autoSpaceDE/>
+        <w:autoSpaceDN/>
+        <w:ind w:left="400"/>
+        <w:rPr>
+          <w:b/>
+          <w:bCs/>
+          <w:color w:val="000000" w:themeColor="text1"/>
+          <w:sz w:val="24"/>
+          <w:szCs w:val="24"/>
+        </w:rPr>
+      </w:pPr>
+    </w:p>
+    <w:p>
+      <w:pPr>
+        <w:widowControl/>
+        <w:wordWrap/>
+        <w:autoSpaceDE/>
+        <w:autoSpaceDN/>
+        <w:ind w:left="400"/>
+        <w:rPr>
+          <w:b/>
+          <w:bCs/>
+          <w:color w:val="000000" w:themeColor="text1"/>
+          <w:sz w:val="24"/>
+          <w:szCs w:val="24"/>
+        </w:rPr>
+      </w:pPr>
+    </w:p>
+    <w:p>
+      <w:pPr>
+        <w:widowControl/>
+        <w:wordWrap/>
+        <w:autoSpaceDE/>
+        <w:autoSpaceDN/>
+        <w:ind w:left="400"/>
+        <w:rPr>
+          <w:rFonts w:hint="eastAsia"/>
+          <w:b/>
+          <w:bCs/>
+          <w:color w:val="000000" w:themeColor="text1"/>
+          <w:sz w:val="24"/>
+          <w:szCs w:val="24"/>
+        </w:rPr>
+      </w:pPr>
     </w:p>
     <w:p>
       <w:pPr>
@@ -2828,43 +3164,24 @@
           <w:rFonts w:hint="eastAsia"/>
           <w:b/>
           <w:bCs/>
-          <w:color w:val="000000" w:themeColor="text1"/>
-          <w:sz w:val="24"/>
-          <w:szCs w:val="24"/>
-        </w:rPr>
-        <w:t xml:space="preserve">필요한 명령어 </w:t>
-      </w:r>
-    </w:p>
-    <w:p>
-      <w:pPr>
-        <w:pStyle w:val="a6"/>
-        <w:widowControl/>
-        <w:wordWrap/>
-        <w:autoSpaceDE/>
-        <w:autoSpaceDN/>
-        <w:ind w:leftChars="0" w:left="760"/>
-        <w:rPr>
-          <w:b/>
-          <w:bCs/>
-          <w:color w:val="000000" w:themeColor="text1"/>
-          <w:sz w:val="24"/>
-          <w:szCs w:val="24"/>
-        </w:rPr>
-      </w:pPr>
-      <w:r>
-        <w:rPr>
-          <w:rFonts w:hint="eastAsia"/>
-          <w:b/>
-          <w:bCs/>
           <w:noProof/>
           <w:color w:val="000000" w:themeColor="text1"/>
           <w:sz w:val="24"/>
           <w:szCs w:val="24"/>
         </w:rPr>
+        <w:lastRenderedPageBreak/>
         <w:drawing>
-          <wp:inline distT="0" distB="0" distL="0" distR="0" wp14:anchorId="40258823" wp14:editId="06811F47">
-            <wp:extent cx="6030167" cy="3096057"/>
+          <wp:anchor distT="0" distB="0" distL="114300" distR="114300" simplePos="0" relativeHeight="251665408" behindDoc="0" locked="0" layoutInCell="1" allowOverlap="1" wp14:anchorId="40258823" wp14:editId="399674A1">
+            <wp:simplePos x="0" y="0"/>
+            <wp:positionH relativeFrom="margin">
+              <wp:align>center</wp:align>
+            </wp:positionH>
+            <wp:positionV relativeFrom="paragraph">
+              <wp:posOffset>394970</wp:posOffset>
+            </wp:positionV>
+            <wp:extent cx="6029960" cy="3095625"/>
             <wp:effectExtent l="0" t="0" r="8890" b="9525"/>
+            <wp:wrapSquare wrapText="bothSides"/>
             <wp:docPr id="28" name="그림 28"/>
             <wp:cNvGraphicFramePr>
               <a:graphicFrameLocks xmlns:a="http://schemas.openxmlformats.org/drawingml/2006/main" noChangeAspect="1"/>
@@ -2877,7 +3194,7 @@
                     <pic:cNvPicPr/>
                   </pic:nvPicPr>
                   <pic:blipFill>
-                    <a:blip r:embed="rId16">
+                    <a:blip r:embed="rId17">
                       <a:extLst>
                         <a:ext uri="{28A0092B-C50C-407E-A947-70E740481C1C}">
                           <a14:useLocalDpi xmlns:a14="http://schemas.microsoft.com/office/drawing/2010/main" val="0"/>
@@ -2891,7 +3208,7 @@
                   <pic:spPr>
                     <a:xfrm>
                       <a:off x="0" y="0"/>
-                      <a:ext cx="6030167" cy="3096057"/>
+                      <a:ext cx="6029960" cy="3095625"/>
                     </a:xfrm>
                     <a:prstGeom prst="rect">
                       <a:avLst/>
@@ -2900,9 +3217,43 @@
                 </pic:pic>
               </a:graphicData>
             </a:graphic>
-          </wp:inline>
+            <wp14:sizeRelH relativeFrom="page">
+              <wp14:pctWidth>0</wp14:pctWidth>
+            </wp14:sizeRelH>
+            <wp14:sizeRelV relativeFrom="page">
+              <wp14:pctHeight>0</wp14:pctHeight>
+            </wp14:sizeRelV>
+          </wp:anchor>
         </w:drawing>
       </w:r>
+      <w:r>
+        <w:rPr>
+          <w:rFonts w:hint="eastAsia"/>
+          <w:b/>
+          <w:bCs/>
+          <w:color w:val="000000" w:themeColor="text1"/>
+          <w:sz w:val="24"/>
+          <w:szCs w:val="24"/>
+        </w:rPr>
+        <w:t xml:space="preserve">필요한 명령어 </w:t>
+      </w:r>
+    </w:p>
+    <w:p>
+      <w:pPr>
+        <w:pStyle w:val="a6"/>
+        <w:widowControl/>
+        <w:wordWrap/>
+        <w:autoSpaceDE/>
+        <w:autoSpaceDN/>
+        <w:ind w:leftChars="0" w:left="760"/>
+        <w:rPr>
+          <w:b/>
+          <w:bCs/>
+          <w:color w:val="000000" w:themeColor="text1"/>
+          <w:sz w:val="24"/>
+          <w:szCs w:val="24"/>
+        </w:rPr>
+      </w:pPr>
     </w:p>
     <w:p>
       <w:pPr>
@@ -2939,7 +3290,6 @@
     <w:p>
       <w:pPr>
         <w:rPr>
-          <w:rFonts w:hint="eastAsia"/>
           <w:b/>
           <w:bCs/>
           <w:sz w:val="24"/>
@@ -3101,7 +3451,6 @@
     <w:p>
       <w:pPr>
         <w:rPr>
-          <w:rFonts w:hint="eastAsia"/>
           <w:b/>
           <w:bCs/>
           <w:sz w:val="24"/>
@@ -4146,6 +4495,95 @@
     </w:lvl>
   </w:abstractNum>
   <w:abstractNum w:abstractNumId="9" w15:restartNumberingAfterBreak="0">
+    <w:nsid w:val="67684A33"/>
+    <w:multiLevelType w:val="hybridMultilevel"/>
+    <w:tmpl w:val="E73A3DEC"/>
+    <w:lvl w:ilvl="0" w:tplc="970C282E">
+      <w:start w:val="1"/>
+      <w:numFmt w:val="decimal"/>
+      <w:lvlText w:val="%1."/>
+      <w:lvlJc w:val="left"/>
+      <w:pPr>
+        <w:ind w:left="1120" w:hanging="360"/>
+      </w:pPr>
+      <w:rPr>
+        <w:rFonts w:hint="default"/>
+      </w:rPr>
+    </w:lvl>
+    <w:lvl w:ilvl="1" w:tplc="04090019" w:tentative="1">
+      <w:start w:val="1"/>
+      <w:numFmt w:val="upperLetter"/>
+      <w:lvlText w:val="%2."/>
+      <w:lvlJc w:val="left"/>
+      <w:pPr>
+        <w:ind w:left="1560" w:hanging="400"/>
+      </w:pPr>
+    </w:lvl>
+    <w:lvl w:ilvl="2" w:tplc="0409001B" w:tentative="1">
+      <w:start w:val="1"/>
+      <w:numFmt w:val="lowerRoman"/>
+      <w:lvlText w:val="%3."/>
+      <w:lvlJc w:val="right"/>
+      <w:pPr>
+        <w:ind w:left="1960" w:hanging="400"/>
+      </w:pPr>
+    </w:lvl>
+    <w:lvl w:ilvl="3" w:tplc="0409000F" w:tentative="1">
+      <w:start w:val="1"/>
+      <w:numFmt w:val="decimal"/>
+      <w:lvlText w:val="%4."/>
+      <w:lvlJc w:val="left"/>
+      <w:pPr>
+        <w:ind w:left="2360" w:hanging="400"/>
+      </w:pPr>
+    </w:lvl>
+    <w:lvl w:ilvl="4" w:tplc="04090019" w:tentative="1">
+      <w:start w:val="1"/>
+      <w:numFmt w:val="upperLetter"/>
+      <w:lvlText w:val="%5."/>
+      <w:lvlJc w:val="left"/>
+      <w:pPr>
+        <w:ind w:left="2760" w:hanging="400"/>
+      </w:pPr>
+    </w:lvl>
+    <w:lvl w:ilvl="5" w:tplc="0409001B" w:tentative="1">
+      <w:start w:val="1"/>
+      <w:numFmt w:val="lowerRoman"/>
+      <w:lvlText w:val="%6."/>
+      <w:lvlJc w:val="right"/>
+      <w:pPr>
+        <w:ind w:left="3160" w:hanging="400"/>
+      </w:pPr>
+    </w:lvl>
+    <w:lvl w:ilvl="6" w:tplc="0409000F" w:tentative="1">
+      <w:start w:val="1"/>
+      <w:numFmt w:val="decimal"/>
+      <w:lvlText w:val="%7."/>
+      <w:lvlJc w:val="left"/>
+      <w:pPr>
+        <w:ind w:left="3560" w:hanging="400"/>
+      </w:pPr>
+    </w:lvl>
+    <w:lvl w:ilvl="7" w:tplc="04090019" w:tentative="1">
+      <w:start w:val="1"/>
+      <w:numFmt w:val="upperLetter"/>
+      <w:lvlText w:val="%8."/>
+      <w:lvlJc w:val="left"/>
+      <w:pPr>
+        <w:ind w:left="3960" w:hanging="400"/>
+      </w:pPr>
+    </w:lvl>
+    <w:lvl w:ilvl="8" w:tplc="0409001B" w:tentative="1">
+      <w:start w:val="1"/>
+      <w:numFmt w:val="lowerRoman"/>
+      <w:lvlText w:val="%9."/>
+      <w:lvlJc w:val="right"/>
+      <w:pPr>
+        <w:ind w:left="4360" w:hanging="400"/>
+      </w:pPr>
+    </w:lvl>
+  </w:abstractNum>
+  <w:abstractNum w:abstractNumId="10" w15:restartNumberingAfterBreak="0">
     <w:nsid w:val="6B4F0CA7"/>
     <w:multiLevelType w:val="hybridMultilevel"/>
     <w:tmpl w:val="83E43A82"/>
@@ -4234,7 +4672,7 @@
       </w:pPr>
     </w:lvl>
   </w:abstractNum>
-  <w:abstractNum w:abstractNumId="10" w15:restartNumberingAfterBreak="0">
+  <w:abstractNum w:abstractNumId="11" w15:restartNumberingAfterBreak="0">
     <w:nsid w:val="70A368D1"/>
     <w:multiLevelType w:val="hybridMultilevel"/>
     <w:tmpl w:val="A4E454D2"/>
@@ -4324,7 +4762,7 @@
       </w:pPr>
     </w:lvl>
   </w:abstractNum>
-  <w:abstractNum w:abstractNumId="11" w15:restartNumberingAfterBreak="0">
+  <w:abstractNum w:abstractNumId="12" w15:restartNumberingAfterBreak="0">
     <w:nsid w:val="764D4636"/>
     <w:multiLevelType w:val="hybridMultilevel"/>
     <w:tmpl w:val="99EA3F10"/>
@@ -4413,7 +4851,7 @@
       </w:pPr>
     </w:lvl>
   </w:abstractNum>
-  <w:abstractNum w:abstractNumId="12" w15:restartNumberingAfterBreak="0">
+  <w:abstractNum w:abstractNumId="13" w15:restartNumberingAfterBreak="0">
     <w:nsid w:val="7C621CC9"/>
     <w:multiLevelType w:val="hybridMultilevel"/>
     <w:tmpl w:val="4C3C251C"/>
@@ -4506,7 +4944,7 @@
     <w:abstractNumId w:val="4"/>
   </w:num>
   <w:num w:numId="2">
-    <w:abstractNumId w:val="10"/>
+    <w:abstractNumId w:val="11"/>
   </w:num>
   <w:num w:numId="3">
     <w:abstractNumId w:val="3"/>
@@ -4515,10 +4953,10 @@
     <w:abstractNumId w:val="0"/>
   </w:num>
   <w:num w:numId="5">
-    <w:abstractNumId w:val="11"/>
+    <w:abstractNumId w:val="12"/>
   </w:num>
   <w:num w:numId="6">
-    <w:abstractNumId w:val="9"/>
+    <w:abstractNumId w:val="10"/>
   </w:num>
   <w:num w:numId="7">
     <w:abstractNumId w:val="7"/>
@@ -4536,10 +4974,13 @@
     <w:abstractNumId w:val="8"/>
   </w:num>
   <w:num w:numId="12">
-    <w:abstractNumId w:val="12"/>
+    <w:abstractNumId w:val="13"/>
   </w:num>
   <w:num w:numId="13">
     <w:abstractNumId w:val="1"/>
+  </w:num>
+  <w:num w:numId="14">
+    <w:abstractNumId w:val="9"/>
   </w:num>
 </w:numbering>
 </file>

--- a/컴퓨터 그래픽스 개발 결과 보고서 10팀 정재훈 조성택.docx
+++ b/컴퓨터 그래픽스 개발 결과 보고서 10팀 정재훈 조성택.docx
@@ -1591,7 +1591,6 @@
         <w:autoSpaceDN/>
         <w:ind w:leftChars="0" w:left="1120"/>
         <w:rPr>
-          <w:rFonts w:hint="eastAsia"/>
           <w:b/>
           <w:bCs/>
           <w:color w:val="000000" w:themeColor="text1"/>
@@ -2593,7 +2592,6 @@
         <w:autoSpaceDN/>
         <w:ind w:leftChars="0" w:left="760"/>
         <w:rPr>
-          <w:rFonts w:hint="eastAsia"/>
           <w:b/>
           <w:bCs/>
           <w:color w:val="000000" w:themeColor="text1"/>
@@ -3121,6 +3119,71 @@
           <w:szCs w:val="24"/>
         </w:rPr>
       </w:pPr>
+      <w:r>
+        <w:rPr>
+          <w:b/>
+          <w:bCs/>
+          <w:noProof/>
+          <w:color w:val="000000" w:themeColor="text1"/>
+          <w:sz w:val="24"/>
+          <w:szCs w:val="24"/>
+        </w:rPr>
+        <w:drawing>
+          <wp:anchor distT="0" distB="0" distL="114300" distR="114300" simplePos="0" relativeHeight="251666432" behindDoc="0" locked="0" layoutInCell="1" allowOverlap="1" wp14:anchorId="49FDF183" wp14:editId="706EC68D">
+            <wp:simplePos x="0" y="0"/>
+            <wp:positionH relativeFrom="margin">
+              <wp:align>center</wp:align>
+            </wp:positionH>
+            <wp:positionV relativeFrom="paragraph">
+              <wp:posOffset>10795</wp:posOffset>
+            </wp:positionV>
+            <wp:extent cx="4683760" cy="2590800"/>
+            <wp:effectExtent l="0" t="0" r="2540" b="0"/>
+            <wp:wrapSquare wrapText="bothSides"/>
+            <wp:docPr id="3" name="그림 3"/>
+            <wp:cNvGraphicFramePr>
+              <a:graphicFrameLocks xmlns:a="http://schemas.openxmlformats.org/drawingml/2006/main" noChangeAspect="1"/>
+            </wp:cNvGraphicFramePr>
+            <a:graphic xmlns:a="http://schemas.openxmlformats.org/drawingml/2006/main">
+              <a:graphicData uri="http://schemas.openxmlformats.org/drawingml/2006/picture">
+                <pic:pic xmlns:pic="http://schemas.openxmlformats.org/drawingml/2006/picture">
+                  <pic:nvPicPr>
+                    <pic:cNvPr id="3" name="그림 3"/>
+                    <pic:cNvPicPr/>
+                  </pic:nvPicPr>
+                  <pic:blipFill>
+                    <a:blip r:embed="rId17">
+                      <a:extLst>
+                        <a:ext uri="{28A0092B-C50C-407E-A947-70E740481C1C}">
+                          <a14:useLocalDpi xmlns:a14="http://schemas.microsoft.com/office/drawing/2010/main" val="0"/>
+                        </a:ext>
+                      </a:extLst>
+                    </a:blip>
+                    <a:stretch>
+                      <a:fillRect/>
+                    </a:stretch>
+                  </pic:blipFill>
+                  <pic:spPr>
+                    <a:xfrm>
+                      <a:off x="0" y="0"/>
+                      <a:ext cx="4683760" cy="2590800"/>
+                    </a:xfrm>
+                    <a:prstGeom prst="rect">
+                      <a:avLst/>
+                    </a:prstGeom>
+                  </pic:spPr>
+                </pic:pic>
+              </a:graphicData>
+            </a:graphic>
+            <wp14:sizeRelH relativeFrom="page">
+              <wp14:pctWidth>0</wp14:pctWidth>
+            </wp14:sizeRelH>
+            <wp14:sizeRelV relativeFrom="page">
+              <wp14:pctHeight>0</wp14:pctHeight>
+            </wp14:sizeRelV>
+          </wp:anchor>
+        </w:drawing>
+      </w:r>
     </w:p>
     <w:p>
       <w:pPr>
@@ -3130,7 +3193,6 @@
         <w:autoSpaceDN/>
         <w:ind w:left="400"/>
         <w:rPr>
-          <w:rFonts w:hint="eastAsia"/>
           <w:b/>
           <w:bCs/>
           <w:color w:val="000000" w:themeColor="text1"/>
@@ -3194,7 +3256,7 @@
                     <pic:cNvPicPr/>
                   </pic:nvPicPr>
                   <pic:blipFill>
-                    <a:blip r:embed="rId17">
+                    <a:blip r:embed="rId18">
                       <a:extLst>
                         <a:ext uri="{28A0092B-C50C-407E-A947-70E740481C1C}">
                           <a14:useLocalDpi xmlns:a14="http://schemas.microsoft.com/office/drawing/2010/main" val="0"/>
